--- a/img/resume.docx
+++ b/img/resume.docx
@@ -211,14 +211,34 @@
           </mc:Fallback>
         </mc:AlternateContent>
       </w:r>
+      <w:proofErr w:type="spellStart"/>
       <w:r>
         <w:rPr>
           <w:b/>
           <w:sz w:val="64"/>
           <w:szCs w:val="64"/>
         </w:rPr>
-        <w:t>Shahram Ghassemi</w:t>
-      </w:r>
+        <w:t>Shahram</w:t>
+      </w:r>
+      <w:proofErr w:type="spellEnd"/>
+      <w:r>
+        <w:rPr>
+          <w:b/>
+          <w:sz w:val="64"/>
+          <w:szCs w:val="64"/>
+        </w:rPr>
+        <w:t xml:space="preserve"> </w:t>
+      </w:r>
+      <w:proofErr w:type="spellStart"/>
+      <w:r>
+        <w:rPr>
+          <w:b/>
+          <w:sz w:val="64"/>
+          <w:szCs w:val="64"/>
+        </w:rPr>
+        <w:t>Ghassemi</w:t>
+      </w:r>
+      <w:proofErr w:type="spellEnd"/>
     </w:p>
     <w:p>
       <w:pPr>
@@ -274,8 +294,17 @@
             <w:rStyle w:val="Hyperlink"/>
             <w:sz w:val="22"/>
           </w:rPr>
-          <w:t>linkedin.com/in/shahram-ghassemi</w:t>
+          <w:t>linkedin.com/in/</w:t>
         </w:r>
+        <w:proofErr w:type="spellStart"/>
+        <w:r>
+          <w:rPr>
+            <w:rStyle w:val="Hyperlink"/>
+            <w:sz w:val="22"/>
+          </w:rPr>
+          <w:t>shahram-ghassemi</w:t>
+        </w:r>
+        <w:proofErr w:type="spellEnd"/>
       </w:hyperlink>
       <w:r>
         <w:rPr>
@@ -540,7 +569,7 @@
         <w:rPr>
           <w:sz w:val="22"/>
         </w:rPr>
-        <w:t>Python</w:t>
+        <w:t>JavaScript</w:t>
       </w:r>
       <w:r>
         <w:rPr>
@@ -552,27 +581,28 @@
         <w:rPr>
           <w:sz w:val="22"/>
         </w:rPr>
-        <w:t>HTML5</w:t>
+        <w:t>Node.js</w:t>
       </w:r>
       <w:r>
         <w:rPr>
           <w:sz w:val="22"/>
         </w:rPr>
         <w:tab/>
-        <w:t>Git</w:t>
-      </w:r>
-      <w:r>
-        <w:rPr>
-          <w:sz w:val="22"/>
-        </w:rPr>
-        <w:t>Hub</w:t>
+      </w:r>
+      <w:r>
+        <w:rPr>
+          <w:sz w:val="22"/>
+        </w:rPr>
+        <w:t>Express.js</w:t>
       </w:r>
       <w:r>
         <w:rPr>
           <w:rFonts w:eastAsia="Times New Roman"/>
         </w:rPr>
-        <w:tab/>
-      </w:r>
+        <w:t xml:space="preserve">   </w:t>
+      </w:r>
+      <w:bookmarkStart w:id="0" w:name="_GoBack"/>
+      <w:bookmarkEnd w:id="0"/>
       <w:r>
         <w:rPr>
           <w:sz w:val="22"/>
@@ -635,13 +665,30 @@
         <w:rPr>
           <w:sz w:val="22"/>
         </w:rPr>
-        <w:t>JavaScript</w:t>
+        <w:t>Python</w:t>
       </w:r>
       <w:r>
         <w:rPr>
           <w:sz w:val="22"/>
         </w:rPr>
         <w:tab/>
+      </w:r>
+      <w:r>
+        <w:rPr>
+          <w:sz w:val="22"/>
+        </w:rPr>
+        <w:t>HTML5</w:t>
+      </w:r>
+      <w:r>
+        <w:rPr>
+          <w:rFonts w:eastAsia="Times New Roman"/>
+        </w:rPr>
+        <w:tab/>
+      </w:r>
+      <w:r>
+        <w:rPr>
+          <w:sz w:val="22"/>
+        </w:rPr>
         <w:t>CSS3</w:t>
       </w:r>
       <w:r>
@@ -650,24 +697,14 @@
         </w:rPr>
         <w:tab/>
       </w:r>
-      <w:r>
-        <w:rPr>
-          <w:sz w:val="22"/>
-        </w:rPr>
-        <w:t>Java</w:t>
-      </w:r>
-      <w:r>
-        <w:rPr>
-          <w:rFonts w:eastAsia="Times New Roman"/>
-        </w:rPr>
-        <w:tab/>
-      </w:r>
-      <w:r>
-        <w:rPr>
-          <w:sz w:val="22"/>
-        </w:rPr>
-        <w:t>Node.js</w:t>
-      </w:r>
+      <w:proofErr w:type="spellStart"/>
+      <w:r>
+        <w:rPr>
+          <w:sz w:val="22"/>
+        </w:rPr>
+        <w:t>Git</w:t>
+      </w:r>
+      <w:proofErr w:type="spellEnd"/>
       <w:r>
         <w:rPr>
           <w:rFonts w:eastAsia="Times New Roman"/>
@@ -756,6 +793,7 @@
         <w:t xml:space="preserve">  </w:t>
       </w:r>
       <w:hyperlink r:id="rId16" w:history="1">
+        <w:proofErr w:type="spellStart"/>
         <w:r>
           <w:rPr>
             <w:rStyle w:val="Hyperlink"/>
@@ -764,6 +802,7 @@
           </w:rPr>
           <w:t>GitHub</w:t>
         </w:r>
+        <w:proofErr w:type="spellEnd"/>
       </w:hyperlink>
       <w:r>
         <w:rPr>
@@ -928,6 +967,7 @@
         <w:t xml:space="preserve"> App - </w:t>
       </w:r>
       <w:hyperlink r:id="rId18" w:history="1">
+        <w:proofErr w:type="spellStart"/>
         <w:r>
           <w:rPr>
             <w:color w:val="0563C1"/>
@@ -936,6 +976,7 @@
           </w:rPr>
           <w:t>GitHub</w:t>
         </w:r>
+        <w:proofErr w:type="spellEnd"/>
         <w:r>
           <w:rPr>
             <w:sz w:val="28"/>
@@ -1513,8 +1554,6 @@
         <w:tab/>
         <w:t xml:space="preserve">       </w:t>
       </w:r>
-      <w:bookmarkStart w:id="0" w:name="_GoBack"/>
-      <w:bookmarkEnd w:id="0"/>
       <w:r>
         <w:rPr>
           <w:rFonts w:eastAsia="Times New Roman"/>
@@ -2648,7 +2687,7 @@
 </file>
 
 <file path=customXml/itemProps1.xml><?xml version="1.0" encoding="utf-8"?>
-<ds:datastoreItem xmlns:ds="http://schemas.openxmlformats.org/officeDocument/2006/customXml" ds:itemID="{69AA60D6-BBFE-FA43-98F8-21666C79741D}">
+<ds:datastoreItem xmlns:ds="http://schemas.openxmlformats.org/officeDocument/2006/customXml" ds:itemID="{07B87D07-F75C-DD4C-B55E-7C5CFBF56FA3}">
   <ds:schemaRefs>
     <ds:schemaRef ds:uri="http://schemas.openxmlformats.org/officeDocument/2006/bibliography"/>
   </ds:schemaRefs>

--- a/img/resume.docx
+++ b/img/resume.docx
@@ -270,7 +270,7 @@
               <w:rStyle w:val="Hyperlink"/>
               <w:sz w:val="22"/>
             </w:rPr>
-            <w:t>shahramghassemi.com</w:t>
+            <w:t>www.shahramghassemi.com</w:t>
           </w:r>
         </w:hyperlink>
         <w:r>
@@ -601,37 +601,25 @@
         </w:rPr>
         <w:t xml:space="preserve">   </w:t>
       </w:r>
-      <w:bookmarkStart w:id="0" w:name="_GoBack"/>
-      <w:bookmarkEnd w:id="0"/>
-      <w:r>
-        <w:rPr>
-          <w:sz w:val="22"/>
-        </w:rPr>
-        <w:t>jQuery</w:t>
-      </w:r>
-      <w:r>
-        <w:rPr>
-          <w:rFonts w:eastAsia="Times New Roman"/>
-        </w:rPr>
-        <w:tab/>
-      </w:r>
-      <w:r>
-        <w:rPr>
-          <w:sz w:val="22"/>
-        </w:rPr>
-        <w:t>Express</w:t>
-      </w:r>
-      <w:r>
-        <w:rPr>
-          <w:rFonts w:eastAsia="Times New Roman"/>
-        </w:rPr>
-        <w:tab/>
-      </w:r>
-      <w:r>
-        <w:rPr>
-          <w:sz w:val="22"/>
-        </w:rPr>
-        <w:t>React.js</w:t>
+      <w:r>
+        <w:rPr>
+          <w:sz w:val="22"/>
+        </w:rPr>
+        <w:t xml:space="preserve">React </w:t>
+      </w:r>
+      <w:proofErr w:type="spellStart"/>
+      <w:r>
+        <w:rPr>
+          <w:sz w:val="22"/>
+        </w:rPr>
+        <w:t>Redux</w:t>
+      </w:r>
+      <w:proofErr w:type="spellEnd"/>
+      <w:r>
+        <w:rPr>
+          <w:sz w:val="22"/>
+        </w:rPr>
+        <w:t xml:space="preserve"> Mocha</w:t>
       </w:r>
     </w:p>
     <w:p>
@@ -665,13 +653,34 @@
         <w:rPr>
           <w:sz w:val="22"/>
         </w:rPr>
+        <w:t xml:space="preserve">PostgreSQL   </w:t>
+      </w:r>
+      <w:proofErr w:type="spellStart"/>
+      <w:r>
+        <w:rPr>
+          <w:sz w:val="22"/>
+        </w:rPr>
+        <w:t>MongoDB</w:t>
+      </w:r>
+      <w:proofErr w:type="spellEnd"/>
+      <w:r>
+        <w:rPr>
+          <w:sz w:val="22"/>
+        </w:rPr>
+        <w:tab/>
+        <w:t xml:space="preserve">   </w:t>
+      </w:r>
+      <w:r>
+        <w:rPr>
+          <w:sz w:val="22"/>
+        </w:rPr>
         <w:t>Python</w:t>
       </w:r>
       <w:r>
         <w:rPr>
           <w:sz w:val="22"/>
         </w:rPr>
-        <w:tab/>
+        <w:t xml:space="preserve">   </w:t>
       </w:r>
       <w:r>
         <w:rPr>
@@ -683,7 +692,7 @@
         <w:rPr>
           <w:rFonts w:eastAsia="Times New Roman"/>
         </w:rPr>
-        <w:tab/>
+        <w:t xml:space="preserve">   </w:t>
       </w:r>
       <w:r>
         <w:rPr>
@@ -693,35 +702,40 @@
       </w:r>
       <w:r>
         <w:rPr>
+          <w:sz w:val="22"/>
+        </w:rPr>
+        <w:t xml:space="preserve">   Bootstrap</w:t>
+      </w:r>
+      <w:r>
+        <w:rPr>
           <w:rFonts w:eastAsia="Times New Roman"/>
         </w:rPr>
-        <w:tab/>
+        <w:t xml:space="preserve">   </w:t>
       </w:r>
       <w:proofErr w:type="spellStart"/>
       <w:r>
         <w:rPr>
           <w:sz w:val="22"/>
         </w:rPr>
-        <w:t>Git</w:t>
+        <w:t>Gi</w:t>
+      </w:r>
+      <w:r>
+        <w:rPr>
+          <w:sz w:val="22"/>
+        </w:rPr>
+        <w:t>t</w:t>
       </w:r>
       <w:proofErr w:type="spellEnd"/>
       <w:r>
         <w:rPr>
-          <w:rFonts w:eastAsia="Times New Roman"/>
-        </w:rPr>
-        <w:tab/>
-      </w:r>
-      <w:r>
-        <w:rPr>
-          <w:sz w:val="22"/>
-        </w:rPr>
-        <w:t>PostgreSQL</w:t>
-      </w:r>
-      <w:r>
-        <w:rPr>
-          <w:sz w:val="22"/>
-        </w:rPr>
-        <w:tab/>
+          <w:sz w:val="22"/>
+        </w:rPr>
+        <w:t xml:space="preserve">   </w:t>
+      </w:r>
+      <w:r>
+        <w:rPr>
+          <w:sz w:val="22"/>
+        </w:rPr>
         <w:t xml:space="preserve">AWS </w:t>
       </w:r>
     </w:p>
@@ -763,6 +777,200 @@
         <w:rPr>
           <w:color w:val="0563C1"/>
           <w:sz w:val="22"/>
+        </w:rPr>
+      </w:pPr>
+    </w:p>
+    <w:p>
+      <w:pPr>
+        <w:tabs>
+          <w:tab w:val="left" w:pos="8660"/>
+        </w:tabs>
+        <w:spacing w:line="0" w:lineRule="atLeast"/>
+        <w:ind w:left="480"/>
+        <w:rPr>
+          <w:sz w:val="28"/>
+        </w:rPr>
+      </w:pPr>
+      <w:r>
+        <w:rPr>
+          <w:sz w:val="28"/>
+        </w:rPr>
+        <w:t xml:space="preserve">Old School Games – </w:t>
+      </w:r>
+      <w:proofErr w:type="spellStart"/>
+      <w:r>
+        <w:rPr>
+          <w:sz w:val="28"/>
+        </w:rPr>
+        <w:t>GitHub</w:t>
+      </w:r>
+      <w:proofErr w:type="spellEnd"/>
+      <w:r>
+        <w:rPr>
+          <w:sz w:val="28"/>
+        </w:rPr>
+        <w:t xml:space="preserve"> – Demo Site</w:t>
+      </w:r>
+    </w:p>
+    <w:p>
+      <w:pPr>
+        <w:pStyle w:val="ListParagraph"/>
+        <w:numPr>
+          <w:ilvl w:val="0"/>
+          <w:numId w:val="6"/>
+        </w:numPr>
+        <w:tabs>
+          <w:tab w:val="left" w:pos="8660"/>
+        </w:tabs>
+        <w:spacing w:line="0" w:lineRule="atLeast"/>
+        <w:rPr>
+          <w:sz w:val="22"/>
+          <w:szCs w:val="22"/>
+        </w:rPr>
+      </w:pPr>
+      <w:r>
+        <w:rPr>
+          <w:sz w:val="22"/>
+          <w:szCs w:val="22"/>
+        </w:rPr>
+        <w:t>Built with</w:t>
+      </w:r>
+      <w:r>
+        <w:rPr>
+          <w:sz w:val="22"/>
+          <w:szCs w:val="22"/>
+        </w:rPr>
+        <w:t xml:space="preserve"> </w:t>
+      </w:r>
+      <w:proofErr w:type="spellStart"/>
+      <w:r>
+        <w:rPr>
+          <w:sz w:val="22"/>
+          <w:szCs w:val="22"/>
+        </w:rPr>
+        <w:t>Mongo</w:t>
+      </w:r>
+      <w:r>
+        <w:rPr>
+          <w:sz w:val="22"/>
+          <w:szCs w:val="22"/>
+        </w:rPr>
+        <w:t>DB</w:t>
+      </w:r>
+      <w:proofErr w:type="spellEnd"/>
+      <w:r>
+        <w:rPr>
+          <w:sz w:val="22"/>
+          <w:szCs w:val="22"/>
+        </w:rPr>
+        <w:t xml:space="preserve">, Express.js, React, </w:t>
+      </w:r>
+      <w:proofErr w:type="spellStart"/>
+      <w:r>
+        <w:rPr>
+          <w:sz w:val="22"/>
+          <w:szCs w:val="22"/>
+        </w:rPr>
+        <w:t>Redux</w:t>
+      </w:r>
+      <w:proofErr w:type="spellEnd"/>
+      <w:r>
+        <w:rPr>
+          <w:sz w:val="22"/>
+          <w:szCs w:val="22"/>
+        </w:rPr>
+        <w:t>, Node.js, HTML/CSS and hosted on AWS.</w:t>
+      </w:r>
+    </w:p>
+    <w:p>
+      <w:pPr>
+        <w:pStyle w:val="ListParagraph"/>
+        <w:numPr>
+          <w:ilvl w:val="0"/>
+          <w:numId w:val="6"/>
+        </w:numPr>
+        <w:tabs>
+          <w:tab w:val="left" w:pos="8660"/>
+        </w:tabs>
+        <w:spacing w:line="0" w:lineRule="atLeast"/>
+        <w:rPr>
+          <w:sz w:val="22"/>
+          <w:szCs w:val="22"/>
+        </w:rPr>
+      </w:pPr>
+      <w:r>
+        <w:rPr>
+          <w:sz w:val="22"/>
+          <w:szCs w:val="22"/>
+        </w:rPr>
+        <w:t xml:space="preserve">Old School Games is a video game </w:t>
+      </w:r>
+      <w:bookmarkStart w:id="0" w:name="_GoBack"/>
+      <w:bookmarkEnd w:id="0"/>
+      <w:r>
+        <w:rPr>
+          <w:sz w:val="22"/>
+          <w:szCs w:val="22"/>
+        </w:rPr>
+        <w:t>library which</w:t>
+      </w:r>
+      <w:r>
+        <w:rPr>
+          <w:sz w:val="22"/>
+          <w:szCs w:val="22"/>
+        </w:rPr>
+        <w:t xml:space="preserve"> allows users to add games to the library with information such as: title, description, year of release, and also upload cover art (image is stored on </w:t>
+      </w:r>
+      <w:proofErr w:type="spellStart"/>
+      <w:r>
+        <w:rPr>
+          <w:sz w:val="22"/>
+          <w:szCs w:val="22"/>
+        </w:rPr>
+        <w:t>Filestack</w:t>
+      </w:r>
+      <w:proofErr w:type="spellEnd"/>
+      <w:r>
+        <w:rPr>
+          <w:sz w:val="22"/>
+          <w:szCs w:val="22"/>
+        </w:rPr>
+        <w:t xml:space="preserve"> using the API).</w:t>
+      </w:r>
+    </w:p>
+    <w:p>
+      <w:pPr>
+        <w:pStyle w:val="ListParagraph"/>
+        <w:numPr>
+          <w:ilvl w:val="0"/>
+          <w:numId w:val="6"/>
+        </w:numPr>
+        <w:tabs>
+          <w:tab w:val="left" w:pos="8660"/>
+        </w:tabs>
+        <w:spacing w:line="0" w:lineRule="atLeast"/>
+        <w:rPr>
+          <w:sz w:val="22"/>
+          <w:szCs w:val="22"/>
+        </w:rPr>
+      </w:pPr>
+      <w:r>
+        <w:rPr>
+          <w:sz w:val="22"/>
+          <w:szCs w:val="22"/>
+        </w:rPr>
+        <w:t>Project was inspired by my own personal collection of video games from the 90s/2000s.</w:t>
+      </w:r>
+    </w:p>
+    <w:p>
+      <w:pPr>
+        <w:tabs>
+          <w:tab w:val="left" w:pos="8660"/>
+        </w:tabs>
+        <w:spacing w:line="0" w:lineRule="atLeast"/>
+        <w:ind w:left="480"/>
+        <w:rPr>
+          <w:sz w:val="28"/>
         </w:rPr>
       </w:pPr>
     </w:p>
@@ -884,20 +1092,22 @@
         <w:rPr>
           <w:sz w:val="22"/>
         </w:rPr>
-        <w:t>Express,</w:t>
-      </w:r>
-      <w:r>
-        <w:rPr>
-          <w:sz w:val="22"/>
-        </w:rPr>
-        <w:t xml:space="preserve"> WebSockets, jQuery, PostgreSQL, HTML/CSS, and hosted on AWS</w:t>
-      </w:r>
-      <w:r>
-        <w:rPr>
-          <w:sz w:val="22"/>
-        </w:rPr>
-        <w:t xml:space="preserve"> Lightsail</w:t>
-      </w:r>
+        <w:t>Express</w:t>
+      </w:r>
+      <w:r>
+        <w:rPr>
+          <w:sz w:val="22"/>
+        </w:rPr>
+        <w:t xml:space="preserve">, jQuery, PostgreSQL, HTML/CSS, and hosted on </w:t>
+      </w:r>
+      <w:proofErr w:type="spellStart"/>
+      <w:r>
+        <w:rPr>
+          <w:sz w:val="22"/>
+        </w:rPr>
+        <w:t>Heroku</w:t>
+      </w:r>
+      <w:proofErr w:type="spellEnd"/>
       <w:r>
         <w:rPr>
           <w:sz w:val="22"/>
@@ -937,230 +1147,13 @@
     </w:p>
     <w:p>
       <w:pPr>
-        <w:spacing w:line="35" w:lineRule="exact"/>
-        <w:rPr>
-          <w:rFonts w:eastAsia="Times New Roman"/>
-        </w:rPr>
-      </w:pPr>
-    </w:p>
-    <w:p>
-      <w:pPr>
-        <w:tabs>
-          <w:tab w:val="left" w:pos="8660"/>
-        </w:tabs>
-        <w:spacing w:line="0" w:lineRule="atLeast"/>
-        <w:ind w:left="480"/>
-        <w:rPr>
-          <w:sz w:val="23"/>
-        </w:rPr>
-      </w:pPr>
-      <w:r>
-        <w:rPr>
-          <w:sz w:val="28"/>
-        </w:rPr>
-        <w:t>Weather</w:t>
-      </w:r>
-      <w:r>
-        <w:rPr>
-          <w:sz w:val="28"/>
-        </w:rPr>
-        <w:t xml:space="preserve"> App - </w:t>
-      </w:r>
-      <w:hyperlink r:id="rId18" w:history="1">
-        <w:proofErr w:type="spellStart"/>
-        <w:r>
-          <w:rPr>
-            <w:color w:val="0563C1"/>
-            <w:sz w:val="24"/>
-            <w:u w:val="single"/>
-          </w:rPr>
-          <w:t>GitHub</w:t>
-        </w:r>
-        <w:proofErr w:type="spellEnd"/>
-        <w:r>
-          <w:rPr>
-            <w:sz w:val="28"/>
-            <w:u w:val="single"/>
-          </w:rPr>
-          <w:t xml:space="preserve"> </w:t>
-        </w:r>
-      </w:hyperlink>
-      <w:r>
-        <w:rPr>
-          <w:sz w:val="24"/>
-        </w:rPr>
-        <w:t xml:space="preserve">- </w:t>
-      </w:r>
-      <w:hyperlink r:id="rId19" w:history="1">
-        <w:r>
-          <w:rPr>
-            <w:rStyle w:val="Hyperlink"/>
-            <w:sz w:val="24"/>
-          </w:rPr>
-          <w:t>Demo</w:t>
-        </w:r>
-      </w:hyperlink>
-      <w:r>
-        <w:rPr>
-          <w:color w:val="0563C1"/>
-          <w:sz w:val="24"/>
-          <w:u w:val="single"/>
-        </w:rPr>
-        <w:t xml:space="preserve"> </w:t>
-      </w:r>
-      <w:r>
-        <w:rPr>
-          <w:color w:val="0563C1"/>
-          <w:sz w:val="24"/>
-          <w:u w:val="single"/>
-        </w:rPr>
-        <w:t>Site</w:t>
-      </w:r>
-      <w:r>
-        <w:rPr>
-          <w:sz w:val="23"/>
-        </w:rPr>
-        <w:t xml:space="preserve">                                                                       </w:t>
-      </w:r>
-      <w:r>
-        <w:rPr>
-          <w:sz w:val="23"/>
-        </w:rPr>
-        <w:t xml:space="preserve">                            </w:t>
-      </w:r>
-      <w:r>
-        <w:rPr>
-          <w:sz w:val="23"/>
-        </w:rPr>
-        <w:t>September 2017</w:t>
-      </w:r>
-    </w:p>
-    <w:p>
-      <w:pPr>
-        <w:spacing w:line="50" w:lineRule="exact"/>
-        <w:rPr>
-          <w:rFonts w:eastAsia="Times New Roman"/>
-        </w:rPr>
-      </w:pPr>
-    </w:p>
-    <w:p>
-      <w:pPr>
-        <w:numPr>
-          <w:ilvl w:val="0"/>
-          <w:numId w:val="4"/>
-        </w:numPr>
-        <w:tabs>
-          <w:tab w:val="left" w:pos="920"/>
-        </w:tabs>
-        <w:spacing w:line="0" w:lineRule="atLeast"/>
-        <w:ind w:left="920" w:hanging="174"/>
-        <w:rPr>
-          <w:sz w:val="22"/>
-        </w:rPr>
-      </w:pPr>
-      <w:r>
-        <w:rPr>
-          <w:sz w:val="22"/>
-        </w:rPr>
-        <w:t>Built with Python</w:t>
-      </w:r>
-      <w:r>
-        <w:rPr>
-          <w:sz w:val="22"/>
-        </w:rPr>
-        <w:t xml:space="preserve">, jQuery, HTML/CSS, </w:t>
-      </w:r>
-      <w:r>
-        <w:rPr>
-          <w:sz w:val="22"/>
-        </w:rPr>
-        <w:t>PostgreSQL</w:t>
-      </w:r>
-      <w:r>
-        <w:rPr>
-          <w:sz w:val="22"/>
-        </w:rPr>
-        <w:t>, and hosted on AWS EC2.</w:t>
-      </w:r>
-    </w:p>
-    <w:p>
-      <w:pPr>
-        <w:spacing w:line="17" w:lineRule="exact"/>
-        <w:rPr>
-          <w:sz w:val="22"/>
-        </w:rPr>
-      </w:pPr>
-    </w:p>
-    <w:p>
-      <w:pPr>
-        <w:numPr>
-          <w:ilvl w:val="0"/>
-          <w:numId w:val="4"/>
-        </w:numPr>
         <w:tabs>
           <w:tab w:val="left" w:pos="920"/>
         </w:tabs>
         <w:spacing w:line="247" w:lineRule="auto"/>
-        <w:ind w:left="920" w:right="420" w:hanging="174"/>
-        <w:rPr>
-          <w:sz w:val="22"/>
-        </w:rPr>
-      </w:pPr>
-      <w:r>
-        <w:rPr>
-          <w:sz w:val="22"/>
-        </w:rPr>
-        <w:t xml:space="preserve">Designed and created an interactive </w:t>
-      </w:r>
-      <w:r>
-        <w:rPr>
-          <w:sz w:val="22"/>
-        </w:rPr>
-        <w:t xml:space="preserve">app </w:t>
-      </w:r>
-      <w:r>
-        <w:rPr>
-          <w:sz w:val="22"/>
-        </w:rPr>
-        <w:t xml:space="preserve">map that </w:t>
-      </w:r>
-      <w:r>
-        <w:rPr>
-          <w:sz w:val="22"/>
-        </w:rPr>
-        <w:t xml:space="preserve">can show you various weather data when you input a city or zip code using </w:t>
-      </w:r>
-      <w:r>
-        <w:rPr>
-          <w:sz w:val="22"/>
-        </w:rPr>
-        <w:t xml:space="preserve">the </w:t>
-      </w:r>
-      <w:r>
-        <w:rPr>
-          <w:sz w:val="22"/>
-        </w:rPr>
-        <w:t>Open Weather</w:t>
-      </w:r>
-      <w:r>
-        <w:rPr>
-          <w:sz w:val="22"/>
-        </w:rPr>
-        <w:t xml:space="preserve"> API.</w:t>
-      </w:r>
-      <w:r>
-        <w:rPr>
-          <w:sz w:val="22"/>
-        </w:rPr>
-        <w:t xml:space="preserve"> Also will retrieve information using your IP address with the ipinfo.io API.</w:t>
-      </w:r>
-    </w:p>
-    <w:p>
-      <w:pPr>
-        <w:spacing w:line="0" w:lineRule="atLeast"/>
-        <w:rPr>
-          <w:b/>
-          <w:sz w:val="32"/>
+        <w:ind w:right="460"/>
+        <w:rPr>
+          <w:sz w:val="22"/>
         </w:rPr>
       </w:pPr>
     </w:p>
@@ -1223,7 +1216,7 @@
         <w:rPr>
           <w:rFonts w:eastAsia="Times New Roman"/>
         </w:rPr>
-        <w:t xml:space="preserve">                                </w:t>
+        <w:t xml:space="preserve">                    </w:t>
       </w:r>
       <w:r>
         <w:rPr>
@@ -1235,7 +1228,19 @@
         <w:rPr>
           <w:sz w:val="23"/>
         </w:rPr>
-        <w:t xml:space="preserve"> – Present</w:t>
+        <w:t xml:space="preserve"> –</w:t>
+      </w:r>
+      <w:r>
+        <w:rPr>
+          <w:sz w:val="23"/>
+        </w:rPr>
+        <w:t xml:space="preserve"> January 2018</w:t>
+      </w:r>
+      <w:r>
+        <w:rPr>
+          <w:sz w:val="23"/>
+        </w:rPr>
+        <w:t xml:space="preserve"> </w:t>
       </w:r>
     </w:p>
     <w:p>
@@ -1874,6 +1879,232 @@
       <w:lvlJc w:val="left"/>
     </w:lvl>
   </w:abstractNum>
+  <w:abstractNum w:abstractNumId="4">
+    <w:nsid w:val="49AC1825"/>
+    <w:multiLevelType w:val="hybridMultilevel"/>
+    <w:tmpl w:val="3CC6CF36"/>
+    <w:lvl w:ilvl="0" w:tplc="CB0C1AC4">
+      <w:numFmt w:val="bullet"/>
+      <w:lvlText w:val="-"/>
+      <w:lvlJc w:val="left"/>
+      <w:pPr>
+        <w:ind w:left="840" w:hanging="360"/>
+      </w:pPr>
+      <w:rPr>
+        <w:rFonts w:ascii="Calibri" w:eastAsia="Calibri" w:hAnsi="Calibri" w:cs="Arial" w:hint="default"/>
+        <w:sz w:val="28"/>
+      </w:rPr>
+    </w:lvl>
+    <w:lvl w:ilvl="1" w:tplc="04090003" w:tentative="1">
+      <w:start w:val="1"/>
+      <w:numFmt w:val="bullet"/>
+      <w:lvlText w:val="o"/>
+      <w:lvlJc w:val="left"/>
+      <w:pPr>
+        <w:ind w:left="1560" w:hanging="360"/>
+      </w:pPr>
+      <w:rPr>
+        <w:rFonts w:ascii="Courier New" w:hAnsi="Courier New" w:cs="Courier New" w:hint="default"/>
+      </w:rPr>
+    </w:lvl>
+    <w:lvl w:ilvl="2" w:tplc="04090005" w:tentative="1">
+      <w:start w:val="1"/>
+      <w:numFmt w:val="bullet"/>
+      <w:lvlText w:val=""/>
+      <w:lvlJc w:val="left"/>
+      <w:pPr>
+        <w:ind w:left="2280" w:hanging="360"/>
+      </w:pPr>
+      <w:rPr>
+        <w:rFonts w:ascii="Wingdings" w:hAnsi="Wingdings" w:hint="default"/>
+      </w:rPr>
+    </w:lvl>
+    <w:lvl w:ilvl="3" w:tplc="04090001" w:tentative="1">
+      <w:start w:val="1"/>
+      <w:numFmt w:val="bullet"/>
+      <w:lvlText w:val=""/>
+      <w:lvlJc w:val="left"/>
+      <w:pPr>
+        <w:ind w:left="3000" w:hanging="360"/>
+      </w:pPr>
+      <w:rPr>
+        <w:rFonts w:ascii="Symbol" w:hAnsi="Symbol" w:hint="default"/>
+      </w:rPr>
+    </w:lvl>
+    <w:lvl w:ilvl="4" w:tplc="04090003" w:tentative="1">
+      <w:start w:val="1"/>
+      <w:numFmt w:val="bullet"/>
+      <w:lvlText w:val="o"/>
+      <w:lvlJc w:val="left"/>
+      <w:pPr>
+        <w:ind w:left="3720" w:hanging="360"/>
+      </w:pPr>
+      <w:rPr>
+        <w:rFonts w:ascii="Courier New" w:hAnsi="Courier New" w:cs="Courier New" w:hint="default"/>
+      </w:rPr>
+    </w:lvl>
+    <w:lvl w:ilvl="5" w:tplc="04090005" w:tentative="1">
+      <w:start w:val="1"/>
+      <w:numFmt w:val="bullet"/>
+      <w:lvlText w:val=""/>
+      <w:lvlJc w:val="left"/>
+      <w:pPr>
+        <w:ind w:left="4440" w:hanging="360"/>
+      </w:pPr>
+      <w:rPr>
+        <w:rFonts w:ascii="Wingdings" w:hAnsi="Wingdings" w:hint="default"/>
+      </w:rPr>
+    </w:lvl>
+    <w:lvl w:ilvl="6" w:tplc="04090001" w:tentative="1">
+      <w:start w:val="1"/>
+      <w:numFmt w:val="bullet"/>
+      <w:lvlText w:val=""/>
+      <w:lvlJc w:val="left"/>
+      <w:pPr>
+        <w:ind w:left="5160" w:hanging="360"/>
+      </w:pPr>
+      <w:rPr>
+        <w:rFonts w:ascii="Symbol" w:hAnsi="Symbol" w:hint="default"/>
+      </w:rPr>
+    </w:lvl>
+    <w:lvl w:ilvl="7" w:tplc="04090003" w:tentative="1">
+      <w:start w:val="1"/>
+      <w:numFmt w:val="bullet"/>
+      <w:lvlText w:val="o"/>
+      <w:lvlJc w:val="left"/>
+      <w:pPr>
+        <w:ind w:left="5880" w:hanging="360"/>
+      </w:pPr>
+      <w:rPr>
+        <w:rFonts w:ascii="Courier New" w:hAnsi="Courier New" w:cs="Courier New" w:hint="default"/>
+      </w:rPr>
+    </w:lvl>
+    <w:lvl w:ilvl="8" w:tplc="04090005" w:tentative="1">
+      <w:start w:val="1"/>
+      <w:numFmt w:val="bullet"/>
+      <w:lvlText w:val=""/>
+      <w:lvlJc w:val="left"/>
+      <w:pPr>
+        <w:ind w:left="6600" w:hanging="360"/>
+      </w:pPr>
+      <w:rPr>
+        <w:rFonts w:ascii="Wingdings" w:hAnsi="Wingdings" w:hint="default"/>
+      </w:rPr>
+    </w:lvl>
+  </w:abstractNum>
+  <w:abstractNum w:abstractNumId="5">
+    <w:nsid w:val="74FC2F89"/>
+    <w:multiLevelType w:val="hybridMultilevel"/>
+    <w:tmpl w:val="97DC3A5A"/>
+    <w:lvl w:ilvl="0" w:tplc="CB0C1AC4">
+      <w:numFmt w:val="bullet"/>
+      <w:lvlText w:val="-"/>
+      <w:lvlJc w:val="left"/>
+      <w:pPr>
+        <w:ind w:left="1080" w:hanging="360"/>
+      </w:pPr>
+      <w:rPr>
+        <w:rFonts w:ascii="Calibri" w:eastAsia="Calibri" w:hAnsi="Calibri" w:cs="Arial" w:hint="default"/>
+        <w:sz w:val="28"/>
+      </w:rPr>
+    </w:lvl>
+    <w:lvl w:ilvl="1" w:tplc="04090003" w:tentative="1">
+      <w:start w:val="1"/>
+      <w:numFmt w:val="bullet"/>
+      <w:lvlText w:val="o"/>
+      <w:lvlJc w:val="left"/>
+      <w:pPr>
+        <w:ind w:left="1680" w:hanging="360"/>
+      </w:pPr>
+      <w:rPr>
+        <w:rFonts w:ascii="Courier New" w:hAnsi="Courier New" w:cs="Courier New" w:hint="default"/>
+      </w:rPr>
+    </w:lvl>
+    <w:lvl w:ilvl="2" w:tplc="04090005" w:tentative="1">
+      <w:start w:val="1"/>
+      <w:numFmt w:val="bullet"/>
+      <w:lvlText w:val=""/>
+      <w:lvlJc w:val="left"/>
+      <w:pPr>
+        <w:ind w:left="2400" w:hanging="360"/>
+      </w:pPr>
+      <w:rPr>
+        <w:rFonts w:ascii="Wingdings" w:hAnsi="Wingdings" w:hint="default"/>
+      </w:rPr>
+    </w:lvl>
+    <w:lvl w:ilvl="3" w:tplc="04090001" w:tentative="1">
+      <w:start w:val="1"/>
+      <w:numFmt w:val="bullet"/>
+      <w:lvlText w:val=""/>
+      <w:lvlJc w:val="left"/>
+      <w:pPr>
+        <w:ind w:left="3120" w:hanging="360"/>
+      </w:pPr>
+      <w:rPr>
+        <w:rFonts w:ascii="Symbol" w:hAnsi="Symbol" w:hint="default"/>
+      </w:rPr>
+    </w:lvl>
+    <w:lvl w:ilvl="4" w:tplc="04090003" w:tentative="1">
+      <w:start w:val="1"/>
+      <w:numFmt w:val="bullet"/>
+      <w:lvlText w:val="o"/>
+      <w:lvlJc w:val="left"/>
+      <w:pPr>
+        <w:ind w:left="3840" w:hanging="360"/>
+      </w:pPr>
+      <w:rPr>
+        <w:rFonts w:ascii="Courier New" w:hAnsi="Courier New" w:cs="Courier New" w:hint="default"/>
+      </w:rPr>
+    </w:lvl>
+    <w:lvl w:ilvl="5" w:tplc="04090005" w:tentative="1">
+      <w:start w:val="1"/>
+      <w:numFmt w:val="bullet"/>
+      <w:lvlText w:val=""/>
+      <w:lvlJc w:val="left"/>
+      <w:pPr>
+        <w:ind w:left="4560" w:hanging="360"/>
+      </w:pPr>
+      <w:rPr>
+        <w:rFonts w:ascii="Wingdings" w:hAnsi="Wingdings" w:hint="default"/>
+      </w:rPr>
+    </w:lvl>
+    <w:lvl w:ilvl="6" w:tplc="04090001" w:tentative="1">
+      <w:start w:val="1"/>
+      <w:numFmt w:val="bullet"/>
+      <w:lvlText w:val=""/>
+      <w:lvlJc w:val="left"/>
+      <w:pPr>
+        <w:ind w:left="5280" w:hanging="360"/>
+      </w:pPr>
+      <w:rPr>
+        <w:rFonts w:ascii="Symbol" w:hAnsi="Symbol" w:hint="default"/>
+      </w:rPr>
+    </w:lvl>
+    <w:lvl w:ilvl="7" w:tplc="04090003" w:tentative="1">
+      <w:start w:val="1"/>
+      <w:numFmt w:val="bullet"/>
+      <w:lvlText w:val="o"/>
+      <w:lvlJc w:val="left"/>
+      <w:pPr>
+        <w:ind w:left="6000" w:hanging="360"/>
+      </w:pPr>
+      <w:rPr>
+        <w:rFonts w:ascii="Courier New" w:hAnsi="Courier New" w:cs="Courier New" w:hint="default"/>
+      </w:rPr>
+    </w:lvl>
+    <w:lvl w:ilvl="8" w:tplc="04090005" w:tentative="1">
+      <w:start w:val="1"/>
+      <w:numFmt w:val="bullet"/>
+      <w:lvlText w:val=""/>
+      <w:lvlJc w:val="left"/>
+      <w:pPr>
+        <w:ind w:left="6720" w:hanging="360"/>
+      </w:pPr>
+      <w:rPr>
+        <w:rFonts w:ascii="Wingdings" w:hAnsi="Wingdings" w:hint="default"/>
+      </w:rPr>
+    </w:lvl>
+  </w:abstractNum>
   <w:num w:numId="1">
     <w:abstractNumId w:val="2"/>
   </w:num>
@@ -1885,6 +2116,12 @@
   </w:num>
   <w:num w:numId="4">
     <w:abstractNumId w:val="1"/>
+  </w:num>
+  <w:num w:numId="5">
+    <w:abstractNumId w:val="4"/>
+  </w:num>
+  <w:num w:numId="6">
+    <w:abstractNumId w:val="5"/>
   </w:num>
 </w:numbering>
 </file>
@@ -2418,6 +2655,17 @@
       <w:u w:val="single"/>
     </w:rPr>
   </w:style>
+  <w:style w:type="paragraph" w:styleId="ListParagraph">
+    <w:name w:val="List Paragraph"/>
+    <w:basedOn w:val="Normal"/>
+    <w:uiPriority w:val="34"/>
+    <w:qFormat/>
+    <w:rsid w:val="004A73F9"/>
+    <w:pPr>
+      <w:ind w:left="720"/>
+      <w:contextualSpacing/>
+    </w:pPr>
+  </w:style>
 </w:styles>
 </file>
 
@@ -2687,7 +2935,7 @@
 </file>
 
 <file path=customXml/itemProps1.xml><?xml version="1.0" encoding="utf-8"?>
-<ds:datastoreItem xmlns:ds="http://schemas.openxmlformats.org/officeDocument/2006/customXml" ds:itemID="{07B87D07-F75C-DD4C-B55E-7C5CFBF56FA3}">
+<ds:datastoreItem xmlns:ds="http://schemas.openxmlformats.org/officeDocument/2006/customXml" ds:itemID="{A1C1B6F7-ACFA-E445-A23F-4B9213F3A0A5}">
   <ds:schemaRefs>
     <ds:schemaRef ds:uri="http://schemas.openxmlformats.org/officeDocument/2006/bibliography"/>
   </ds:schemaRefs>
